--- a/恒道/恒道体系文件/1.目标职责/7.目标分解.docx
+++ b/恒道/恒道体系文件/1.目标职责/7.目标分解.docx
@@ -646,8 +646,6 @@
               </w:rPr>
               <w:t>2</w:t>
             </w:r>
-            <w:bookmarkStart w:id="0" w:name="_GoBack"/>
-            <w:bookmarkEnd w:id="0"/>
           </w:p>
         </w:tc>
         <w:tc>
@@ -1782,7 +1780,7 @@
           <w:sz w:val="30"/>
           <w:szCs w:val="30"/>
         </w:rPr>
-        <w:t>杨淳</w:t>
+        <w:t>刘晓琳</w:t>
       </w:r>
       <w:r>
         <w:rPr>
@@ -1791,7 +1789,7 @@
           <w:sz w:val="30"/>
           <w:szCs w:val="30"/>
         </w:rPr>
-        <w:t xml:space="preserve">                        审核：</w:t>
+        <w:t xml:space="preserve">                       审核：</w:t>
       </w:r>
       <w:r>
         <w:rPr>
@@ -1800,7 +1798,7 @@
           <w:sz w:val="30"/>
           <w:szCs w:val="30"/>
         </w:rPr>
-        <w:t>曾绍斌</w:t>
+        <w:t>王鑫</w:t>
       </w:r>
       <w:r>
         <w:rPr>
@@ -1827,7 +1825,18 @@
           <w:sz w:val="30"/>
           <w:szCs w:val="30"/>
         </w:rPr>
-        <w:t>吴立春</w:t>
+        <w:t>韩悦</w:t>
+      </w:r>
+      <w:bookmarkStart w:id="0" w:name="_GoBack"/>
+      <w:bookmarkEnd w:id="0"/>
+      <w:r>
+        <w:rPr>
+          <w:rFonts w:ascii="宋体" w:eastAsia="宋体" w:hAnsi="宋体" w:hint="eastAsia"/>
+          <w:bCs/>
+          <w:sz w:val="30"/>
+          <w:szCs w:val="30"/>
+        </w:rPr>
+        <w:t>文</w:t>
       </w:r>
     </w:p>
     <w:p>
